--- a/spell information/spellFolder/13.4_ Divine Magic (Isis).docx
+++ b/spell information/spellFolder/13.4_ Divine Magic (Isis).docx
@@ -1547,7 +1547,7 @@
           <w:footerReference r:id="rId7" w:type="default"/>
           <w:pgSz w:h="15840" w:w="12240" w:orient="portrait"/>
           <w:pgMar w:bottom="1440" w:top="1440" w:left="1440" w:right="1440" w:header="720" w:footer="720"/>
-          <w:pgNumType w:start="366"/>
+          <w:pgNumType w:start="351"/>
         </w:sectPr>
       </w:pPr>
       <w:bookmarkStart w:colFirst="0" w:colLast="0" w:name="_ec2k6j90pdit" w:id="1"/>
@@ -1935,7 +1935,7 @@
                 <w:szCs w:val="16"/>
                 <w:rtl w:val="0"/>
               </w:rPr>
-              <w:t xml:space="preserve">1-6  – 1 round casting time</w:t>
+              <w:t xml:space="preserve">1-6  – 1 action casting time</w:t>
             </w:r>
           </w:p>
           <w:p>
@@ -1963,7 +1963,7 @@
                 <w:szCs w:val="16"/>
                 <w:rtl w:val="0"/>
               </w:rPr>
-              <w:t xml:space="preserve">7-12 – 2 round casting time</w:t>
+              <w:t xml:space="preserve">7-12 – 2 actions casting time</w:t>
             </w:r>
           </w:p>
           <w:p>
@@ -3258,7 +3258,7 @@
                 <w:szCs w:val="16"/>
                 <w:rtl w:val="0"/>
               </w:rPr>
-              <w:t xml:space="preserve">1 round</w:t>
+              <w:t xml:space="preserve">1 action</w:t>
             </w:r>
           </w:p>
         </w:tc>
@@ -4064,7 +4064,7 @@
                 <w:szCs w:val="16"/>
                 <w:rtl w:val="0"/>
               </w:rPr>
-              <w:t xml:space="preserve">1 round</w:t>
+              <w:t xml:space="preserve">1 action</w:t>
             </w:r>
           </w:p>
         </w:tc>
@@ -4857,7 +4857,7 @@
                 <w:szCs w:val="16"/>
                 <w:rtl w:val="0"/>
               </w:rPr>
-              <w:t xml:space="preserve">1 round</w:t>
+              <w:t xml:space="preserve">1 action</w:t>
             </w:r>
           </w:p>
         </w:tc>
@@ -5701,7 +5701,7 @@
                 <w:szCs w:val="16"/>
                 <w:rtl w:val="0"/>
               </w:rPr>
-              <w:t xml:space="preserve">1 round</w:t>
+              <w:t xml:space="preserve">1 action</w:t>
             </w:r>
           </w:p>
         </w:tc>
@@ -6479,7 +6479,7 @@
                 <w:szCs w:val="16"/>
                 <w:rtl w:val="0"/>
               </w:rPr>
-              <w:t xml:space="preserve">1 round</w:t>
+              <w:t xml:space="preserve">1 action</w:t>
             </w:r>
           </w:p>
         </w:tc>
@@ -7273,7 +7273,7 @@
                 <w:szCs w:val="16"/>
                 <w:rtl w:val="0"/>
               </w:rPr>
-              <w:t xml:space="preserve">1 round</w:t>
+              <w:t xml:space="preserve">1 action</w:t>
             </w:r>
           </w:p>
         </w:tc>
@@ -8155,7 +8155,7 @@
                 <w:szCs w:val="16"/>
                 <w:rtl w:val="0"/>
               </w:rPr>
-              <w:t xml:space="preserve">1 round</w:t>
+              <w:t xml:space="preserve">1 action</w:t>
             </w:r>
           </w:p>
         </w:tc>
@@ -8982,7 +8982,7 @@
                 <w:szCs w:val="16"/>
                 <w:rtl w:val="0"/>
               </w:rPr>
-              <w:t xml:space="preserve">1 round</w:t>
+              <w:t xml:space="preserve">1 action</w:t>
             </w:r>
           </w:p>
         </w:tc>
@@ -9994,7 +9994,7 @@
                 <w:szCs w:val="16"/>
                 <w:rtl w:val="0"/>
               </w:rPr>
-              <w:t xml:space="preserve">1 round</w:t>
+              <w:t xml:space="preserve">1 action</w:t>
             </w:r>
           </w:p>
         </w:tc>
@@ -10890,7 +10890,7 @@
                 <w:szCs w:val="16"/>
                 <w:rtl w:val="0"/>
               </w:rPr>
-              <w:t xml:space="preserve">4 rounds</w:t>
+              <w:t xml:space="preserve">4 actions</w:t>
             </w:r>
           </w:p>
         </w:tc>
@@ -11686,7 +11686,7 @@
                 <w:szCs w:val="16"/>
                 <w:rtl w:val="0"/>
               </w:rPr>
-              <w:t xml:space="preserve">1 round</w:t>
+              <w:t xml:space="preserve">1 action</w:t>
             </w:r>
           </w:p>
         </w:tc>
@@ -12516,7 +12516,7 @@
                 <w:szCs w:val="16"/>
                 <w:rtl w:val="0"/>
               </w:rPr>
-              <w:t xml:space="preserve">2 rounds</w:t>
+              <w:t xml:space="preserve">2 actions</w:t>
             </w:r>
           </w:p>
         </w:tc>
@@ -14412,7 +14412,7 @@
                 <w:szCs w:val="16"/>
                 <w:rtl w:val="0"/>
               </w:rPr>
-              <w:t xml:space="preserve">1 round</w:t>
+              <w:t xml:space="preserve">1 action</w:t>
             </w:r>
           </w:p>
         </w:tc>
@@ -15202,7 +15202,7 @@
                 <w:szCs w:val="16"/>
                 <w:rtl w:val="0"/>
               </w:rPr>
-              <w:t xml:space="preserve">1 round</w:t>
+              <w:t xml:space="preserve">1 action</w:t>
             </w:r>
           </w:p>
         </w:tc>
@@ -16012,7 +16012,7 @@
                 <w:szCs w:val="16"/>
                 <w:rtl w:val="0"/>
               </w:rPr>
-              <w:t xml:space="preserve">1 round</w:t>
+              <w:t xml:space="preserve">1 action</w:t>
             </w:r>
           </w:p>
         </w:tc>
@@ -16679,7 +16679,7 @@
       <w:tr>
         <w:trPr>
           <w:cantSplit w:val="0"/>
-          <w:trHeight w:val="64" w:hRule="atLeast"/>
+          <w:trHeight w:val="146.75039999999998" w:hRule="atLeast"/>
           <w:tblHeader w:val="0"/>
         </w:trPr>
         <w:tc>
@@ -16803,7 +16803,7 @@
                 <w:szCs w:val="16"/>
                 <w:rtl w:val="0"/>
               </w:rPr>
-              <w:t xml:space="preserve">reaction</w:t>
+              <w:t xml:space="preserve">none</w:t>
             </w:r>
           </w:p>
         </w:tc>
@@ -16885,6 +16885,75 @@
                 <w:rtl w:val="0"/>
               </w:rPr>
               <w:t xml:space="preserve">Any further hostile actions against the target are prevented for the duration unless the attacking creature succeeds a resistance check of four dice against their CSE attribute.</w:t>
+            </w:r>
+          </w:p>
+          <w:p>
+            <w:pPr>
+              <w:widowControl w:val="0"/>
+              <w:spacing w:line="199.2" w:lineRule="auto"/>
+              <w:ind w:right="-20"/>
+              <w:rPr>
+                <w:sz w:val="16"/>
+                <w:szCs w:val="16"/>
+              </w:rPr>
+            </w:pPr>
+            <w:r>
+              <w:rPr>
+                <w:rtl w:val="0"/>
+              </w:rPr>
+            </w:r>
+          </w:p>
+          <w:p>
+            <w:pPr>
+              <w:widowControl w:val="0"/>
+              <w:spacing w:line="199.2" w:lineRule="auto"/>
+              <w:ind w:right="-20"/>
+              <w:rPr>
+                <w:sz w:val="16"/>
+                <w:szCs w:val="16"/>
+              </w:rPr>
+            </w:pPr>
+            <w:r>
+              <w:rPr>
+                <w:sz w:val="16"/>
+                <w:szCs w:val="16"/>
+                <w:rtl w:val="0"/>
+              </w:rPr>
+              <w:t xml:space="preserve">Casting of this spell does not end the effects of </w:t>
+            </w:r>
+            <w:r>
+              <w:rPr>
+                <w:i w:val="1"/>
+                <w:sz w:val="16"/>
+                <w:szCs w:val="16"/>
+                <w:rtl w:val="0"/>
+              </w:rPr>
+              <w:t xml:space="preserve">Lesser Sanctuary</w:t>
+            </w:r>
+            <w:r>
+              <w:rPr>
+                <w:sz w:val="16"/>
+                <w:szCs w:val="16"/>
+                <w:rtl w:val="0"/>
+              </w:rPr>
+              <w:t xml:space="preserve"> and </w:t>
+            </w:r>
+            <w:r>
+              <w:rPr>
+                <w:i w:val="1"/>
+                <w:sz w:val="16"/>
+                <w:szCs w:val="16"/>
+                <w:rtl w:val="0"/>
+              </w:rPr>
+              <w:t xml:space="preserve">Sanctuary</w:t>
+            </w:r>
+            <w:r>
+              <w:rPr>
+                <w:sz w:val="16"/>
+                <w:szCs w:val="16"/>
+                <w:rtl w:val="0"/>
+              </w:rPr>
+              <w:t xml:space="preserve">.</w:t>
             </w:r>
           </w:p>
         </w:tc>
@@ -18427,7 +18496,7 @@
                 <w:szCs w:val="16"/>
                 <w:rtl w:val="0"/>
               </w:rPr>
-              <w:t xml:space="preserve">1 round</w:t>
+              <w:t xml:space="preserve">1 action</w:t>
             </w:r>
           </w:p>
         </w:tc>
@@ -19223,7 +19292,7 @@
                 <w:szCs w:val="16"/>
                 <w:rtl w:val="0"/>
               </w:rPr>
-              <w:t xml:space="preserve">1 round</w:t>
+              <w:t xml:space="preserve">1 action</w:t>
             </w:r>
           </w:p>
         </w:tc>
@@ -20050,7 +20119,7 @@
                 <w:szCs w:val="16"/>
                 <w:rtl w:val="0"/>
               </w:rPr>
-              <w:t xml:space="preserve">1 round</w:t>
+              <w:t xml:space="preserve">1 action</w:t>
             </w:r>
           </w:p>
         </w:tc>
@@ -21010,7 +21079,7 @@
                 <w:szCs w:val="16"/>
                 <w:rtl w:val="0"/>
               </w:rPr>
-              <w:t xml:space="preserve">1 round</w:t>
+              <w:t xml:space="preserve">1 action</w:t>
             </w:r>
           </w:p>
         </w:tc>
@@ -22701,7 +22770,7 @@
                 <w:szCs w:val="16"/>
                 <w:rtl w:val="0"/>
               </w:rPr>
-              <w:t xml:space="preserve">1 round</w:t>
+              <w:t xml:space="preserve">1 action</w:t>
             </w:r>
           </w:p>
         </w:tc>
@@ -23494,7 +23563,7 @@
                 <w:szCs w:val="16"/>
                 <w:rtl w:val="0"/>
               </w:rPr>
-              <w:t xml:space="preserve">1 round</w:t>
+              <w:t xml:space="preserve">1 action</w:t>
             </w:r>
           </w:p>
         </w:tc>
@@ -23559,7 +23628,7 @@
                 <w:szCs w:val="16"/>
                 <w:rtl w:val="0"/>
               </w:rPr>
-              <w:t xml:space="preserve">If the caster attacks, targets with a spell, or harms their opponents in any way, the spell </w:t>
+              <w:t xml:space="preserve">If the caster attacks, targets with a spell (unless specified), or harms their opponents in any way, the spell </w:t>
             </w:r>
             <w:r>
               <w:rPr>
@@ -24489,7 +24558,7 @@
                 <w:szCs w:val="16"/>
                 <w:rtl w:val="0"/>
               </w:rPr>
-              <w:t xml:space="preserve">4 rounds</w:t>
+              <w:t xml:space="preserve">4 actions</w:t>
             </w:r>
           </w:p>
         </w:tc>
@@ -26106,7 +26175,7 @@
                 <w:szCs w:val="16"/>
                 <w:rtl w:val="0"/>
               </w:rPr>
-              <w:t xml:space="preserve">1 round</w:t>
+              <w:t xml:space="preserve">1 action</w:t>
             </w:r>
           </w:p>
         </w:tc>
@@ -27675,7 +27744,7 @@
                 <w:szCs w:val="16"/>
                 <w:rtl w:val="0"/>
               </w:rPr>
-              <w:t xml:space="preserve">1 round</w:t>
+              <w:t xml:space="preserve">1 action</w:t>
             </w:r>
           </w:p>
         </w:tc>
@@ -31859,7 +31928,7 @@
                 <w:szCs w:val="16"/>
                 <w:rtl w:val="0"/>
               </w:rPr>
-              <w:t xml:space="preserve">1 round</w:t>
+              <w:t xml:space="preserve">1 action</w:t>
             </w:r>
           </w:p>
         </w:tc>
@@ -32703,7 +32772,7 @@
                 <w:szCs w:val="16"/>
                 <w:rtl w:val="0"/>
               </w:rPr>
-              <w:t xml:space="preserve">2 rounds</w:t>
+              <w:t xml:space="preserve">2 actions</w:t>
             </w:r>
           </w:p>
         </w:tc>
@@ -33496,7 +33565,7 @@
                 <w:szCs w:val="16"/>
                 <w:rtl w:val="0"/>
               </w:rPr>
-              <w:t xml:space="preserve">1 round</w:t>
+              <w:t xml:space="preserve">1 action</w:t>
             </w:r>
           </w:p>
         </w:tc>
@@ -34314,11 +34383,19 @@
       </w:pPr>
     </w:pPrDefault>
   </w:docDefaults>
+  <w:style w:type="table" w:styleId="TableNormal" w:default="1">
+    <w:name w:val="TableNormal"/>
+    <w:tblPr>
+      <w:tblCellMar>
+        <w:top w:w="100.0" w:type="dxa"/>
+        <w:left w:w="100.0" w:type="dxa"/>
+        <w:bottom w:w="100.0" w:type="dxa"/>
+        <w:right w:w="100.0" w:type="dxa"/>
+      </w:tblCellMar>
+    </w:tblPr>
+  </w:style>
   <w:style w:type="paragraph" w:styleId="Normal" w:default="1">
     <w:name w:val="normal"/>
-  </w:style>
-  <w:style w:type="table" w:styleId="TableNormal" w:default="1">
-    <w:name w:val="TableNormal"/>
   </w:style>
   <w:style w:type="paragraph" w:styleId="Heading1">
     <w:name w:val="heading 1"/>
@@ -34450,12 +34527,6 @@
     <w:tblPr>
       <w:tblStyleRowBandSize w:val="1"/>
       <w:tblStyleColBandSize w:val="1"/>
-      <w:tblCellMar>
-        <w:top w:w="100.0" w:type="dxa"/>
-        <w:left w:w="100.0" w:type="dxa"/>
-        <w:bottom w:w="100.0" w:type="dxa"/>
-        <w:right w:w="100.0" w:type="dxa"/>
-      </w:tblCellMar>
     </w:tblPr>
   </w:style>
   <w:style w:type="table" w:styleId="Table2">
@@ -34479,12 +34550,6 @@
     <w:tblPr>
       <w:tblStyleRowBandSize w:val="1"/>
       <w:tblStyleColBandSize w:val="1"/>
-      <w:tblCellMar>
-        <w:top w:w="100.0" w:type="dxa"/>
-        <w:left w:w="100.0" w:type="dxa"/>
-        <w:bottom w:w="100.0" w:type="dxa"/>
-        <w:right w:w="100.0" w:type="dxa"/>
-      </w:tblCellMar>
     </w:tblPr>
   </w:style>
   <w:style w:type="table" w:styleId="Table4">
